--- a/WordDocuments/Aptos/0571.docx
+++ b/WordDocuments/Aptos/0571.docx
@@ -12,7 +12,7 @@
           <w:color w:val="000000"/>
           <w:sz w:val="44"/>
         </w:rPr>
-        <w:t>Unraveling the Cosmic Mosaic: A Tapestry of Stars</w:t>
+        <w:t>Government: A Framework for Societal Evolution</w:t>
       </w:r>
     </w:p>
     <w:p>
@@ -26,23 +26,7 @@
           <w:color w:val="000000"/>
           <w:sz w:val="36"/>
         </w:rPr>
-        <w:t>Dr</w:t>
-      </w:r>
-      <w:r>
-        <w:rPr>
-          <w:rFonts w:ascii="Aptos" w:hAnsi="Aptos"/>
-          <w:color w:val="000000"/>
-          <w:sz w:val="36"/>
-        </w:rPr>
-        <w:t>.</w:t>
-      </w:r>
-      <w:r>
-        <w:rPr>
-          <w:rFonts w:ascii="Aptos" w:hAnsi="Aptos"/>
-          <w:color w:val="000000"/>
-          <w:sz w:val="36"/>
-        </w:rPr>
-        <w:t xml:space="preserve"> Neil deGrasse Tyson</w:t>
+        <w:t>Professor Abena Asante</w:t>
       </w:r>
     </w:p>
     <w:p>
@@ -55,7 +39,7 @@
           <w:color w:val="000000"/>
           <w:sz w:val="32"/>
         </w:rPr>
-        <w:t>cosmos@space</w:t>
+        <w:t>asanteabena122340@newdomain</w:t>
       </w:r>
       <w:r>
         <w:rPr>
@@ -71,7 +55,7 @@
           <w:color w:val="000000"/>
           <w:sz w:val="32"/>
         </w:rPr>
-        <w:t>gov</w:t>
+        <w:t>com</w:t>
       </w:r>
     </w:p>
     <w:p/>
@@ -82,7 +66,7 @@
           <w:color w:val="000000"/>
           <w:sz w:val="24"/>
         </w:rPr>
-        <w:t>In the vast expanse of the cosmos, countless stars shimmer like celestial jewels, forming intricate patterns that captivate the human imagination</w:t>
+        <w:t>In the tapestry of human civilization, government stands as a pivotal institution, shaping the trajectory of societies and the lives of individuals</w:t>
       </w:r>
       <w:r>
         <w:rPr>
@@ -98,7 +82,7 @@
           <w:color w:val="000000"/>
           <w:sz w:val="24"/>
         </w:rPr>
-        <w:t xml:space="preserve"> Each star, a fusion reactor of unimaginable power, radiates energy that illuminates the night sky and fuels the dreams of astronomers</w:t>
+        <w:t xml:space="preserve"> It is a complex and multifaceted entity, embodying both the aspirations and challenges of collective living</w:t>
       </w:r>
       <w:r>
         <w:rPr>
@@ -114,7 +98,7 @@
           <w:color w:val="000000"/>
           <w:sz w:val="24"/>
         </w:rPr>
-        <w:t xml:space="preserve"> The study of stars, known as stellar astrophysics, offers a fascinating glimpse into the origins, lives, and ultimate fates of these brilliant cosmic beacons</w:t>
+        <w:t xml:space="preserve"> At its core, government is an intricate web of power dynamics, decision-making processes, and societal structures that guide and regulate human interactions</w:t>
       </w:r>
       <w:r>
         <w:rPr>
@@ -130,7 +114,7 @@
           <w:color w:val="000000"/>
           <w:sz w:val="24"/>
         </w:rPr>
-        <w:t xml:space="preserve"> We delve into the tapestry of stars, exploring their diverse properties, unraveling their evolutionary journeys, and contemplating the profound questions they pose about our place in the universe</w:t>
+        <w:t xml:space="preserve"> Governance encompasses the exercise of authority, the distribution of resources, and the resolution of conflicts, all towards the pursuit of common goals and the maintenance of social order</w:t>
       </w:r>
       <w:r>
         <w:rPr>
@@ -155,7 +139,7 @@
           <w:sz w:val="24"/>
         </w:rPr>
         <w:br/>
-        <w:t>As we embark on this cosmic voyage, we first encounter the main sequence stars, the most common type in the universe</w:t>
+        <w:t>Through the lens of history, we witness the intricate dance between government and society, a dynamic interplay that has catalyzed progress, conflict, and transformation</w:t>
       </w:r>
       <w:r>
         <w:rPr>
@@ -171,7 +155,7 @@
           <w:color w:val="000000"/>
           <w:sz w:val="24"/>
         </w:rPr>
-        <w:t xml:space="preserve"> These stars, including our Sun, fuse hydrogen into helium in their cores, generating the energy that powers their brilliance</w:t>
+        <w:t xml:space="preserve"> Governments have emerged in various forms, each reflecting the unique cultural, economic, and political contexts of their time</w:t>
       </w:r>
       <w:r>
         <w:rPr>
@@ -187,23 +171,7 @@
           <w:color w:val="000000"/>
           <w:sz w:val="24"/>
         </w:rPr>
-        <w:t xml:space="preserve"> Their luminosity, temperature, and lifespan vary depending on their mass, with larger stars burning brighter and hotter but exhausting their fuel more quickly</w:t>
-      </w:r>
-      <w:r>
-        <w:rPr>
-          <w:rFonts w:ascii="Aptos" w:hAnsi="Aptos"/>
-          <w:color w:val="000000"/>
-          <w:sz w:val="24"/>
-        </w:rPr>
-        <w:t>.</w:t>
-      </w:r>
-      <w:r>
-        <w:rPr>
-          <w:rFonts w:ascii="Aptos" w:hAnsi="Aptos"/>
-          <w:color w:val="000000"/>
-          <w:sz w:val="24"/>
-        </w:rPr>
-        <w:t xml:space="preserve"> We also uncover the existence of giant stars, massive and luminous behemoths nearing the end of their lives, and white dwarfs, the dense remnants of stars that have shed their outer layers</w:t>
+        <w:t xml:space="preserve"> From the city-states of ancient Greece to the vast empires of Rome and China, from the constitutional democracies of modern nations to the authoritarian regimes that have shaped our world, governments have served as both instruments of power and agents of change</w:t>
       </w:r>
       <w:r>
         <w:rPr>
@@ -228,7 +196,7 @@
           <w:sz w:val="24"/>
         </w:rPr>
         <w:br/>
-        <w:t>Finally, we encounter neutron stars and black holes, the enigmatic remnants of massive stars that have undergone catastrophic gravitational collapse</w:t>
+        <w:t>The study of government is an exploration of the intricate mechanisms that shape our collective existence</w:t>
       </w:r>
       <w:r>
         <w:rPr>
@@ -244,7 +212,228 @@
           <w:color w:val="000000"/>
           <w:sz w:val="24"/>
         </w:rPr>
-        <w:t xml:space="preserve"> Neutron stars, composed of tightly packed neutrons, possess immense magnetic fields and emit pulsating radio waves, while black holes, regions of spacetime with intense gravity, shroud themselves in mystery, devouring everything that ventures too close</w:t>
+        <w:t xml:space="preserve"> It delves into the nature of political authority, the dynamics of power distribution, and the challenges of reconciling individual liberties with the common good</w:t>
+      </w:r>
+      <w:r>
+        <w:rPr>
+          <w:rFonts w:ascii="Aptos" w:hAnsi="Aptos"/>
+          <w:color w:val="000000"/>
+          <w:sz w:val="24"/>
+        </w:rPr>
+        <w:t>.</w:t>
+      </w:r>
+      <w:r>
+        <w:rPr>
+          <w:rFonts w:ascii="Aptos" w:hAnsi="Aptos"/>
+          <w:color w:val="000000"/>
+          <w:sz w:val="24"/>
+        </w:rPr>
+        <w:t xml:space="preserve"> It examines the role of institutions, laws, and policies in shaping societal outcomes and explores the complex relationship between government and the governed</w:t>
+      </w:r>
+      <w:r>
+        <w:rPr>
+          <w:rFonts w:ascii="Aptos" w:hAnsi="Aptos"/>
+          <w:color w:val="000000"/>
+          <w:sz w:val="24"/>
+        </w:rPr>
+        <w:t>.</w:t>
+      </w:r>
+      <w:r>
+        <w:rPr>
+          <w:rFonts w:ascii="Aptos" w:hAnsi="Aptos"/>
+          <w:color w:val="000000"/>
+          <w:sz w:val="24"/>
+        </w:rPr>
+        <w:br/>
+      </w:r>
+      <w:r>
+        <w:rPr>
+          <w:rFonts w:ascii="Aptos" w:hAnsi="Aptos"/>
+          <w:color w:val="000000"/>
+          <w:sz w:val="24"/>
+        </w:rPr>
+        <w:br/>
+        <w:t>Body:</w:t>
+      </w:r>
+      <w:r>
+        <w:rPr>
+          <w:rFonts w:ascii="Aptos" w:hAnsi="Aptos"/>
+          <w:color w:val="000000"/>
+          <w:sz w:val="24"/>
+        </w:rPr>
+        <w:br/>
+        <w:t>At the heart of government lies the question of legitimacy, a delicate balance between authority and consent</w:t>
+      </w:r>
+      <w:r>
+        <w:rPr>
+          <w:rFonts w:ascii="Aptos" w:hAnsi="Aptos"/>
+          <w:color w:val="000000"/>
+          <w:sz w:val="24"/>
+        </w:rPr>
+        <w:t>.</w:t>
+      </w:r>
+      <w:r>
+        <w:rPr>
+          <w:rFonts w:ascii="Aptos" w:hAnsi="Aptos"/>
+          <w:color w:val="000000"/>
+          <w:sz w:val="24"/>
+        </w:rPr>
+        <w:t xml:space="preserve"> Governments derive their legitimacy from various sources: the rule of law, the consent of the governed, tradition, charisma, or a </w:t>
+      </w:r>
+      <w:r>
+        <w:rPr>
+          <w:rFonts w:ascii="Aptos" w:hAnsi="Aptos"/>
+          <w:color w:val="000000"/>
+          <w:sz w:val="24"/>
+        </w:rPr>
+        <w:lastRenderedPageBreak/>
+        <w:t>combination thereof</w:t>
+      </w:r>
+      <w:r>
+        <w:rPr>
+          <w:rFonts w:ascii="Aptos" w:hAnsi="Aptos"/>
+          <w:color w:val="000000"/>
+          <w:sz w:val="24"/>
+        </w:rPr>
+        <w:t>.</w:t>
+      </w:r>
+      <w:r>
+        <w:rPr>
+          <w:rFonts w:ascii="Aptos" w:hAnsi="Aptos"/>
+          <w:color w:val="000000"/>
+          <w:sz w:val="24"/>
+        </w:rPr>
+        <w:t xml:space="preserve"> When legitimacy is strong, governments are able to command compliance and exercise authority effectively</w:t>
+      </w:r>
+      <w:r>
+        <w:rPr>
+          <w:rFonts w:ascii="Aptos" w:hAnsi="Aptos"/>
+          <w:color w:val="000000"/>
+          <w:sz w:val="24"/>
+        </w:rPr>
+        <w:t>.</w:t>
+      </w:r>
+      <w:r>
+        <w:rPr>
+          <w:rFonts w:ascii="Aptos" w:hAnsi="Aptos"/>
+          <w:color w:val="000000"/>
+          <w:sz w:val="24"/>
+        </w:rPr>
+        <w:t xml:space="preserve"> However, when legitimacy is weak, governments may face challenges to their authority, leading to instability and conflict</w:t>
+      </w:r>
+      <w:r>
+        <w:rPr>
+          <w:rFonts w:ascii="Aptos" w:hAnsi="Aptos"/>
+          <w:color w:val="000000"/>
+          <w:sz w:val="24"/>
+        </w:rPr>
+        <w:t>.</w:t>
+      </w:r>
+      <w:r>
+        <w:rPr>
+          <w:rFonts w:ascii="Aptos" w:hAnsi="Aptos"/>
+          <w:color w:val="000000"/>
+          <w:sz w:val="24"/>
+        </w:rPr>
+        <w:br/>
+      </w:r>
+      <w:r>
+        <w:rPr>
+          <w:rFonts w:ascii="Aptos" w:hAnsi="Aptos"/>
+          <w:color w:val="000000"/>
+          <w:sz w:val="24"/>
+        </w:rPr>
+        <w:br/>
+        <w:t>The structure and organization of government are critical factors in determining its effectiveness and responsiveness</w:t>
+      </w:r>
+      <w:r>
+        <w:rPr>
+          <w:rFonts w:ascii="Aptos" w:hAnsi="Aptos"/>
+          <w:color w:val="000000"/>
+          <w:sz w:val="24"/>
+        </w:rPr>
+        <w:t>.</w:t>
+      </w:r>
+      <w:r>
+        <w:rPr>
+          <w:rFonts w:ascii="Aptos" w:hAnsi="Aptos"/>
+          <w:color w:val="000000"/>
+          <w:sz w:val="24"/>
+        </w:rPr>
+        <w:t xml:space="preserve"> Governments may adopt various forms, including monarchies, democracies, and authoritarian regimes, each with its own distinct characteristics and mechanisms of operation</w:t>
+      </w:r>
+      <w:r>
+        <w:rPr>
+          <w:rFonts w:ascii="Aptos" w:hAnsi="Aptos"/>
+          <w:color w:val="000000"/>
+          <w:sz w:val="24"/>
+        </w:rPr>
+        <w:t>.</w:t>
+      </w:r>
+      <w:r>
+        <w:rPr>
+          <w:rFonts w:ascii="Aptos" w:hAnsi="Aptos"/>
+          <w:color w:val="000000"/>
+          <w:sz w:val="24"/>
+        </w:rPr>
+        <w:t xml:space="preserve"> The distribution of power within a government, whether centralized or decentralized, also shapes decision-making processes and the ability of governments to address the diverse needs of their citizens</w:t>
+      </w:r>
+      <w:r>
+        <w:rPr>
+          <w:rFonts w:ascii="Aptos" w:hAnsi="Aptos"/>
+          <w:color w:val="000000"/>
+          <w:sz w:val="24"/>
+        </w:rPr>
+        <w:t>.</w:t>
+      </w:r>
+      <w:r>
+        <w:rPr>
+          <w:rFonts w:ascii="Aptos" w:hAnsi="Aptos"/>
+          <w:color w:val="000000"/>
+          <w:sz w:val="24"/>
+        </w:rPr>
+        <w:br/>
+      </w:r>
+      <w:r>
+        <w:rPr>
+          <w:rFonts w:ascii="Aptos" w:hAnsi="Aptos"/>
+          <w:color w:val="000000"/>
+          <w:sz w:val="24"/>
+        </w:rPr>
+        <w:br/>
+        <w:t>In a globalized world, the role of government extends beyond national borders</w:t>
+      </w:r>
+      <w:r>
+        <w:rPr>
+          <w:rFonts w:ascii="Aptos" w:hAnsi="Aptos"/>
+          <w:color w:val="000000"/>
+          <w:sz w:val="24"/>
+        </w:rPr>
+        <w:t>.</w:t>
+      </w:r>
+      <w:r>
+        <w:rPr>
+          <w:rFonts w:ascii="Aptos" w:hAnsi="Aptos"/>
+          <w:color w:val="000000"/>
+          <w:sz w:val="24"/>
+        </w:rPr>
+        <w:t xml:space="preserve"> International organizations and agreements play an increasingly important role in addressing global challenges, such as climate change, economic inequality, and transnational crime</w:t>
+      </w:r>
+      <w:r>
+        <w:rPr>
+          <w:rFonts w:ascii="Aptos" w:hAnsi="Aptos"/>
+          <w:color w:val="000000"/>
+          <w:sz w:val="24"/>
+        </w:rPr>
+        <w:t>.</w:t>
+      </w:r>
+      <w:r>
+        <w:rPr>
+          <w:rFonts w:ascii="Aptos" w:hAnsi="Aptos"/>
+          <w:color w:val="000000"/>
+          <w:sz w:val="24"/>
+        </w:rPr>
+        <w:t xml:space="preserve"> Diplomacy and negotiation become essential tools for governments to navigate the complex web of international relations and promote cooperation</w:t>
       </w:r>
       <w:r>
         <w:rPr>
@@ -271,7 +460,7 @@
           <w:rFonts w:ascii="Aptos" w:hAnsi="Aptos"/>
           <w:color w:val="000000"/>
         </w:rPr>
-        <w:t>In the vast realm of stellar astrophysics, we have embarked on a captivating journey to understand the intricate tapestry of stars</w:t>
+        <w:t>In conclusion, government serves as a foundational institution in human civilization, shaping the trajectory of societies and the lives of individuals</w:t>
       </w:r>
       <w:r>
         <w:rPr>
@@ -285,7 +474,7 @@
           <w:rFonts w:ascii="Aptos" w:hAnsi="Aptos"/>
           <w:color w:val="000000"/>
         </w:rPr>
-        <w:t xml:space="preserve"> We have explored the diverse properties of stars, from main sequence stars to giant stars, white dwarfs, neutron stars, and black holes</w:t>
+        <w:t xml:space="preserve"> Through the study of government, we gain a deeper understanding of the nature of power, the dynamics of political decision-making, and the challenges of reconciling individual liberties with the common good</w:t>
       </w:r>
       <w:r>
         <w:rPr>
@@ -299,15 +488,7 @@
           <w:rFonts w:ascii="Aptos" w:hAnsi="Aptos"/>
           <w:color w:val="000000"/>
         </w:rPr>
-        <w:t xml:space="preserve"> Each type of star offers a unique glimpse into the cosmos, revealing the intricate workings of </w:t>
-      </w:r>
-      <w:r>
-        <w:rPr>
-          <w:rFonts w:ascii="Aptos" w:hAnsi="Aptos"/>
-          <w:color w:val="000000"/>
-        </w:rPr>
-        <w:lastRenderedPageBreak/>
-        <w:t>stellar evolution and the profound questions about our place in the universe</w:t>
+        <w:t xml:space="preserve"> Government is a complex and dynamic entity, constantly evolving in response to changing societal needs and global challenges</w:t>
       </w:r>
       <w:r>
         <w:rPr>
@@ -321,7 +502,7 @@
           <w:rFonts w:ascii="Aptos" w:hAnsi="Aptos"/>
           <w:color w:val="000000"/>
         </w:rPr>
-        <w:t xml:space="preserve"> Through the study of stars, we continue to unravel the mysteries of the cosmos, expanding our knowledge of the universe and inspiring generations of astronomers to come</w:t>
+        <w:t xml:space="preserve"> As citizens, it is our responsibility to engage in the political process, hold our governments accountable, and strive to create more just, equitable, and sustainable societies for ourselves and future generations</w:t>
       </w:r>
       <w:r>
         <w:rPr>
@@ -331,6 +512,7 @@
         <w:t>.</w:t>
       </w:r>
     </w:p>
+    <w:p/>
     <w:sectPr>
       <w:pgSz w:w="12240" w:h="15840"/>
       <w:pgMar w:top="1440" w:right="1800" w:bottom="1440" w:left="1800" w:header="720" w:footer="720" w:gutter="0"/>
@@ -514,31 +696,31 @@
       </w:rPr>
     </w:lvl>
   </w:abstractNum>
-  <w:num w:numId="1" w16cid:durableId="1551917030">
+  <w:num w:numId="1" w16cid:durableId="1118526813">
     <w:abstractNumId w:val="8"/>
   </w:num>
-  <w:num w:numId="2" w16cid:durableId="136924279">
+  <w:num w:numId="2" w16cid:durableId="123471312">
     <w:abstractNumId w:val="6"/>
   </w:num>
-  <w:num w:numId="3" w16cid:durableId="53237513">
+  <w:num w:numId="3" w16cid:durableId="2041975230">
     <w:abstractNumId w:val="5"/>
   </w:num>
-  <w:num w:numId="4" w16cid:durableId="590312862">
+  <w:num w:numId="4" w16cid:durableId="180629979">
     <w:abstractNumId w:val="4"/>
   </w:num>
-  <w:num w:numId="5" w16cid:durableId="688533440">
+  <w:num w:numId="5" w16cid:durableId="2095779016">
     <w:abstractNumId w:val="7"/>
   </w:num>
-  <w:num w:numId="6" w16cid:durableId="1210457590">
+  <w:num w:numId="6" w16cid:durableId="1231578535">
     <w:abstractNumId w:val="3"/>
   </w:num>
-  <w:num w:numId="7" w16cid:durableId="1381442278">
+  <w:num w:numId="7" w16cid:durableId="1474132276">
     <w:abstractNumId w:val="2"/>
   </w:num>
-  <w:num w:numId="8" w16cid:durableId="1831091950">
+  <w:num w:numId="8" w16cid:durableId="425269560">
     <w:abstractNumId w:val="1"/>
   </w:num>
-  <w:num w:numId="9" w16cid:durableId="21518650">
+  <w:num w:numId="9" w16cid:durableId="413478205">
     <w:abstractNumId w:val="0"/>
   </w:num>
 </w:numbering>
